--- a/과제/hw5/과제이미지들/3번 이미지/1번/1번.docx
+++ b/과제/hw5/과제이미지들/3번 이미지/1번/1번.docx
@@ -8,10 +8,10 @@
           <w:noProof/>
         </w:rPr>
         <w:drawing>
-          <wp:inline distT="0" distB="0" distL="0" distR="0" wp14:anchorId="765D4162" wp14:editId="7E4FB862">
-            <wp:extent cx="6266817" cy="4241800"/>
-            <wp:effectExtent l="0" t="0" r="635" b="6350"/>
-            <wp:docPr id="951742820" name="그림 1"/>
+          <wp:inline distT="0" distB="0" distL="0" distR="0" wp14:anchorId="3869DC6F" wp14:editId="5B29B931">
+            <wp:extent cx="6538881" cy="4425950"/>
+            <wp:effectExtent l="0" t="0" r="0" b="0"/>
+            <wp:docPr id="848593238" name="그림 1"/>
             <wp:cNvGraphicFramePr>
               <a:graphicFrameLocks xmlns:a="http://schemas.openxmlformats.org/drawingml/2006/main" noChangeAspect="1"/>
             </wp:cNvGraphicFramePr>
@@ -40,7 +40,7 @@
                   <pic:spPr bwMode="auto">
                     <a:xfrm>
                       <a:off x="0" y="0"/>
-                      <a:ext cx="6279770" cy="4250567"/>
+                      <a:ext cx="6562442" cy="4441898"/>
                     </a:xfrm>
                     <a:prstGeom prst="rect">
                       <a:avLst/>
@@ -61,10 +61,10 @@
           <w:noProof/>
         </w:rPr>
         <w:drawing>
-          <wp:inline distT="0" distB="0" distL="0" distR="0" wp14:anchorId="7B53535F" wp14:editId="2EBE327A">
-            <wp:extent cx="6266169" cy="5092700"/>
-            <wp:effectExtent l="0" t="0" r="1905" b="0"/>
-            <wp:docPr id="1404369446" name="그림 2"/>
+          <wp:inline distT="0" distB="0" distL="0" distR="0" wp14:anchorId="2D8DF324" wp14:editId="5A0649A8">
+            <wp:extent cx="6538595" cy="5314110"/>
+            <wp:effectExtent l="0" t="0" r="0" b="1270"/>
+            <wp:docPr id="943017445" name="그림 2"/>
             <wp:cNvGraphicFramePr>
               <a:graphicFrameLocks xmlns:a="http://schemas.openxmlformats.org/drawingml/2006/main" noChangeAspect="1"/>
             </wp:cNvGraphicFramePr>
@@ -93,7 +93,7 @@
                   <pic:spPr bwMode="auto">
                     <a:xfrm>
                       <a:off x="0" y="0"/>
-                      <a:ext cx="6281106" cy="5104840"/>
+                      <a:ext cx="6557039" cy="5329100"/>
                     </a:xfrm>
                     <a:prstGeom prst="rect">
                       <a:avLst/>
